--- a/Student_Assessment_Submission_and_Declaration.docx
+++ b/Student_Assessment_Submission_and_Declaration.docx
@@ -611,50 +611,6 @@
                 <w:szCs w:val="20"/>
               </w:rPr>
             </w:pPr>
-            <w:r>
-              <w:rPr>
-                <w:rFonts w:ascii="Open Sans" w:hAnsi="Open Sans" w:cs="Open Sans"/>
-                <w:sz w:val="20"/>
-                <w:szCs w:val="20"/>
-              </w:rPr>
-              <w:t>Programme:</w:t>
-            </w:r>
-            <w:r>
-              <w:rPr>
-                <w:rFonts w:ascii="Open Sans" w:hAnsi="Open Sans" w:cs="Open Sans"/>
-                <w:sz w:val="20"/>
-                <w:szCs w:val="20"/>
-              </w:rPr>
-              <w:t xml:space="preserve"> Higher National Diploma </w:t>
-            </w:r>
-            <w:r>
-              <w:rPr>
-                <w:rFonts w:ascii="Open Sans" w:hAnsi="Open Sans" w:cs="Open Sans"/>
-                <w:sz w:val="20"/>
-                <w:szCs w:val="20"/>
-              </w:rPr>
-              <w:t xml:space="preserve">– </w:t>
-            </w:r>
-            <w:r>
-              <w:rPr>
-                <w:rFonts w:ascii="Open Sans" w:hAnsi="Open Sans" w:cs="Open Sans"/>
-                <w:sz w:val="20"/>
-                <w:szCs w:val="20"/>
-              </w:rPr>
-              <w:t>Cyber Security</w:t>
-            </w:r>
-          </w:p>
-          <w:p>
-            <w:pPr>
-              <w:autoSpaceDE w:val="0"/>
-              <w:autoSpaceDN w:val="0"/>
-              <w:adjustRightInd w:val="0"/>
-              <w:rPr>
-                <w:rFonts w:ascii="Open Sans" w:hAnsi="Open Sans" w:cs="Open Sans"/>
-                <w:sz w:val="20"/>
-                <w:szCs w:val="20"/>
-              </w:rPr>
-            </w:pPr>
           </w:p>
         </w:tc>
       </w:tr>
@@ -872,6 +828,7 @@
           <w:sz w:val="24"/>
           <w:szCs w:val="24"/>
         </w:rPr>
+        <w:lastRenderedPageBreak/>
         <w:t xml:space="preserve">TASK A:  </w:t>
       </w:r>
       <w:r>
@@ -1464,6 +1421,7 @@
                 <w:sz w:val="18"/>
                 <w:szCs w:val="20"/>
               </w:rPr>
+              <w:lastRenderedPageBreak/>
               <w:t>Risk</w:t>
             </w:r>
           </w:p>
@@ -2116,6 +2074,7 @@
                 <w:sz w:val="18"/>
                 <w:szCs w:val="20"/>
               </w:rPr>
+              <w:lastRenderedPageBreak/>
               <w:t>Risk</w:t>
             </w:r>
           </w:p>
@@ -2609,6 +2568,7 @@
           <w:sz w:val="24"/>
           <w:szCs w:val="24"/>
         </w:rPr>
+        <w:lastRenderedPageBreak/>
         <w:t>2.</w:t>
       </w:r>
       <w:r>
@@ -6863,27 +6823,7 @@
           <w:szCs w:val="24"/>
           <w:lang w:val="en-US" w:bidi="ar-JO"/>
         </w:rPr>
-        <w:t xml:space="preserve">Installing physical security measures such as security cameras, alarms, or motion detectors in data and information storage facilities can help detect unauthorized modification of data. </w:t>
-      </w:r>
-      <w:proofErr w:type="gramStart"/>
-      <w:r>
-        <w:rPr>
-          <w:rFonts w:asciiTheme="majorBidi" w:eastAsia="Arial" w:hAnsiTheme="majorBidi" w:cstheme="majorBidi"/>
-          <w:bCs/>
-          <w:szCs w:val="24"/>
-          <w:lang w:val="en-US" w:bidi="ar-JO"/>
-        </w:rPr>
-        <w:t>So</w:t>
-      </w:r>
-      <w:proofErr w:type="gramEnd"/>
-      <w:r>
-        <w:rPr>
-          <w:rFonts w:asciiTheme="majorBidi" w:eastAsia="Arial" w:hAnsiTheme="majorBidi" w:cstheme="majorBidi"/>
-          <w:bCs/>
-          <w:szCs w:val="24"/>
-          <w:lang w:val="en-US" w:bidi="ar-JO"/>
-        </w:rPr>
-        <w:t xml:space="preserve"> these procedures act as a deterrent which gives and provides evidence in the event of a breach which also enables security cameras to take snapshots of anyone tampering or tampering with data while alarms can notify and alert security personnel or police authorities in the event of a breach. In addition, physical access controls can also be used to prevent unauthorized access. For example, the use of debit cards, biometric authentication, or other access mechanisms that restrict access to data storage areas can help prevent unauthorized modification</w:t>
+        <w:t>Installing physical security measures such as security cameras, alarms, or motion detectors in data and information storage facilities can help detect unauthorized modification of data. So these procedures act as a deterrent which gives and provides evidence in the event of a breach which also enables security cameras to take snapshots of anyone tampering or tampering with data while alarms can notify and alert security personnel or police authorities in the event of a breach. In addition, physical access controls can also be used to prevent unauthorized access. For example, the use of debit cards, biometric authentication, or other access mechanisms that restrict access to data storage areas can help prevent unauthorized modification</w:t>
       </w:r>
     </w:p>
     <w:p>
@@ -7249,27 +7189,7 @@
           <w:szCs w:val="24"/>
           <w:lang w:val="en-US" w:bidi="ar-JO"/>
         </w:rPr>
-        <w:t xml:space="preserve">Regular data backups to storage locations that are offline or off-site, such as servers, can help to ensure that data is not lost or lost in the event of an unauthorized modification. Backups can also be used to restore data to its original state in </w:t>
-      </w:r>
-      <w:proofErr w:type="gramStart"/>
-      <w:r>
-        <w:rPr>
-          <w:rFonts w:asciiTheme="majorBidi" w:eastAsia="Arial" w:hAnsiTheme="majorBidi" w:cstheme="majorBidi"/>
-          <w:bCs/>
-          <w:szCs w:val="24"/>
-          <w:lang w:val="en-US" w:bidi="ar-JO"/>
-        </w:rPr>
-        <w:t>In</w:t>
-      </w:r>
-      <w:proofErr w:type="gramEnd"/>
-      <w:r>
-        <w:rPr>
-          <w:rFonts w:asciiTheme="majorBidi" w:eastAsia="Arial" w:hAnsiTheme="majorBidi" w:cstheme="majorBidi"/>
-          <w:bCs/>
-          <w:szCs w:val="24"/>
-          <w:lang w:val="en-US" w:bidi="ar-JO"/>
-        </w:rPr>
-        <w:t xml:space="preserve"> the event that the breach causes data loss or exposure to danger, so to protect it from being affected by the same breach that led to the loss of primary data, backup copies can be made regularly and kept in secure locations outside the site.</w:t>
+        <w:t>Regular data backups to storage locations that are offline or off-site, such as servers, can help to ensure that data is not lost or lost in the event of an unauthorized modification. Backups can also be used to restore data to its original state in In the event that the breach causes data loss or exposure to danger, so to protect it from being affected by the same breach that led to the loss of primary data, backup copies can be made regularly and kept in secure locations outside the site.</w:t>
       </w:r>
     </w:p>
     <w:p>
